--- a/Tags.docx
+++ b/Tags.docx
@@ -80,11 +80,9 @@
       <w:r>
         <w:t xml:space="preserve"> para criação do </w:t>
       </w:r>
-      <w:proofErr w:type="gramStart"/>
       <w:r>
         <w:t>titulo</w:t>
       </w:r>
-      <w:proofErr w:type="gramEnd"/>
     </w:p>
     <w:p>
       <w:r>
@@ -529,7 +527,6 @@
         <w:t>blockquote</w:t>
       </w:r>
       <w:proofErr w:type="spellEnd"/>
-      <w:proofErr w:type="gramStart"/>
       <w:r>
         <w:rPr>
           <w:b/>
@@ -538,11 +535,7 @@
         <w:t xml:space="preserve">&gt;  </w:t>
       </w:r>
       <w:r>
-        <w:t>citação</w:t>
-      </w:r>
-      <w:proofErr w:type="gramEnd"/>
-      <w:r>
-        <w:t xml:space="preserve"> completa</w:t>
+        <w:t>citação completa</w:t>
       </w:r>
     </w:p>
     <w:p>
@@ -593,7 +586,6 @@
         <w:t>bdo</w:t>
       </w:r>
       <w:proofErr w:type="spellEnd"/>
-      <w:proofErr w:type="gramStart"/>
       <w:r>
         <w:rPr>
           <w:b/>
@@ -602,11 +594,7 @@
         <w:t xml:space="preserve">&gt; </w:t>
       </w:r>
       <w:r>
-        <w:t xml:space="preserve"> texto</w:t>
-      </w:r>
-      <w:proofErr w:type="gramEnd"/>
-      <w:r>
-        <w:t xml:space="preserve"> invertido</w:t>
+        <w:t xml:space="preserve"> texto invertido</w:t>
       </w:r>
     </w:p>
     <w:p>
@@ -669,7 +657,6 @@
         <w:t>ul</w:t>
       </w:r>
       <w:proofErr w:type="spellEnd"/>
-      <w:proofErr w:type="gramStart"/>
       <w:r>
         <w:rPr>
           <w:b/>
@@ -678,11 +665,7 @@
         <w:t xml:space="preserve">&gt;  </w:t>
       </w:r>
       <w:r>
-        <w:t>lista</w:t>
-      </w:r>
-      <w:proofErr w:type="gramEnd"/>
-      <w:r>
-        <w:t xml:space="preserve"> não ordenada</w:t>
+        <w:t>lista não ordenada</w:t>
       </w:r>
     </w:p>
     <w:p>
@@ -715,7 +698,6 @@
         <w:t>dt</w:t>
       </w:r>
       <w:proofErr w:type="spellEnd"/>
-      <w:proofErr w:type="gramStart"/>
       <w:r>
         <w:rPr>
           <w:b/>
@@ -727,11 +709,7 @@
         <w:t xml:space="preserve"> </w:t>
       </w:r>
       <w:r>
-        <w:t>termo</w:t>
-      </w:r>
-      <w:proofErr w:type="gramEnd"/>
-      <w:r>
-        <w:t xml:space="preserve"> de definição</w:t>
+        <w:t>termo de definição</w:t>
       </w:r>
     </w:p>
     <w:p>
@@ -768,9 +746,43 @@
           <w:b/>
           <w:bCs/>
         </w:rPr>
-        <w:t>&lt;a</w:t>
-      </w:r>
-      <w:proofErr w:type="gramStart"/>
+        <w:t>&lt;a&gt;</w:t>
+      </w:r>
+      <w:r>
+        <w:rPr>
+          <w:b/>
+          <w:bCs/>
+        </w:rPr>
+        <w:t xml:space="preserve">  </w:t>
+      </w:r>
+      <w:r>
+        <w:t>colocar o link</w:t>
+      </w:r>
+    </w:p>
+    <w:p>
+      <w:r>
+        <w:rPr>
+          <w:b/>
+          <w:bCs/>
+        </w:rPr>
+        <w:t>&lt;target</w:t>
+      </w:r>
+      <w:r>
+        <w:rPr>
+          <w:b/>
+          <w:bCs/>
+        </w:rPr>
+        <w:t xml:space="preserve"> </w:t>
+      </w:r>
+      <w:proofErr w:type="spellStart"/>
+      <w:r>
+        <w:rPr>
+          <w:b/>
+          <w:bCs/>
+        </w:rPr>
+        <w:t>blanck</w:t>
+      </w:r>
+      <w:proofErr w:type="spellEnd"/>
       <w:r>
         <w:rPr>
           <w:b/>
@@ -783,41 +795,29 @@
           <w:b/>
           <w:bCs/>
         </w:rPr>
-        <w:t xml:space="preserve">  </w:t>
-      </w:r>
-      <w:r>
-        <w:t>colocar</w:t>
-      </w:r>
-      <w:proofErr w:type="gramEnd"/>
-      <w:r>
-        <w:t xml:space="preserve"> o link</w:t>
-      </w:r>
-    </w:p>
-    <w:p>
-      <w:r>
-        <w:rPr>
-          <w:b/>
-          <w:bCs/>
-        </w:rPr>
-        <w:t>&lt;target</w:t>
-      </w:r>
-      <w:r>
-        <w:rPr>
-          <w:b/>
-          <w:bCs/>
-        </w:rPr>
         <w:t xml:space="preserve"> </w:t>
       </w:r>
-      <w:proofErr w:type="spellStart"/>
-      <w:r>
-        <w:rPr>
-          <w:b/>
-          <w:bCs/>
-        </w:rPr>
-        <w:t>blanck</w:t>
-      </w:r>
-      <w:proofErr w:type="spellEnd"/>
-      <w:proofErr w:type="gramStart"/>
+      <w:r>
+        <w:t xml:space="preserve"> para link externo</w:t>
+      </w:r>
+    </w:p>
+    <w:p>
+      <w:r>
+        <w:rPr>
+          <w:b/>
+          <w:bCs/>
+        </w:rPr>
+        <w:t>&lt;</w:t>
+      </w:r>
+      <w:proofErr w:type="spellStart"/>
+      <w:r>
+        <w:rPr>
+          <w:b/>
+          <w:bCs/>
+        </w:rPr>
+        <w:t>picture</w:t>
+      </w:r>
+      <w:proofErr w:type="spellEnd"/>
       <w:r>
         <w:rPr>
           <w:b/>
@@ -826,18 +826,18 @@
         <w:t>&gt;</w:t>
       </w:r>
       <w:r>
-        <w:rPr>
-          <w:b/>
-          <w:bCs/>
-        </w:rPr>
         <w:t xml:space="preserve"> </w:t>
       </w:r>
       <w:r>
-        <w:t xml:space="preserve"> para</w:t>
-      </w:r>
-      <w:proofErr w:type="gramEnd"/>
-      <w:r>
-        <w:t xml:space="preserve"> link externo</w:t>
+        <w:t xml:space="preserve">para </w:t>
+      </w:r>
+      <w:proofErr w:type="spellStart"/>
+      <w:r>
+        <w:t>varias</w:t>
+      </w:r>
+      <w:proofErr w:type="spellEnd"/>
+      <w:r>
+        <w:t xml:space="preserve"> fontes de imagem</w:t>
       </w:r>
     </w:p>
     <w:p>
@@ -854,9 +854,23 @@
           <w:b/>
           <w:bCs/>
         </w:rPr>
-        <w:t>picture</w:t>
-      </w:r>
-      <w:proofErr w:type="spellEnd"/>
+        <w:t>sou</w:t>
+      </w:r>
+      <w:r>
+        <w:rPr>
+          <w:b/>
+          <w:bCs/>
+        </w:rPr>
+        <w:t>rce</w:t>
+      </w:r>
+      <w:proofErr w:type="spellEnd"/>
+      <w:r>
+        <w:rPr>
+          <w:b/>
+          <w:bCs/>
+        </w:rPr>
+        <w:t xml:space="preserve"> – media</w:t>
+      </w:r>
       <w:r>
         <w:rPr>
           <w:b/>
@@ -865,71 +879,240 @@
         <w:t>&gt;</w:t>
       </w:r>
       <w:r>
+        <w:t xml:space="preserve"> para medias de tamanhos diferentes</w:t>
+      </w:r>
+    </w:p>
+    <w:p>
+      <w:r>
+        <w:rPr>
+          <w:b/>
+          <w:bCs/>
+        </w:rPr>
+        <w:t>&lt;</w:t>
+      </w:r>
+      <w:r>
+        <w:rPr>
+          <w:b/>
+          <w:bCs/>
+        </w:rPr>
+        <w:t xml:space="preserve">áudio </w:t>
+      </w:r>
+      <w:proofErr w:type="spellStart"/>
+      <w:r>
+        <w:rPr>
+          <w:b/>
+          <w:bCs/>
+        </w:rPr>
+        <w:t>controls</w:t>
+      </w:r>
+      <w:proofErr w:type="spellEnd"/>
+      <w:r>
+        <w:rPr>
+          <w:b/>
+          <w:bCs/>
+        </w:rPr>
         <w:t xml:space="preserve"> </w:t>
       </w:r>
-      <w:r>
-        <w:t xml:space="preserve">para </w:t>
-      </w:r>
-      <w:proofErr w:type="spellStart"/>
-      <w:proofErr w:type="gramStart"/>
-      <w:r>
-        <w:t>varias</w:t>
-      </w:r>
-      <w:proofErr w:type="spellEnd"/>
-      <w:proofErr w:type="gramEnd"/>
-      <w:r>
-        <w:t xml:space="preserve"> fontes de imagem</w:t>
-      </w:r>
-    </w:p>
-    <w:p>
-      <w:r>
-        <w:rPr>
-          <w:b/>
-          <w:bCs/>
-        </w:rPr>
+      <w:proofErr w:type="spellStart"/>
+      <w:r>
+        <w:rPr>
+          <w:b/>
+          <w:bCs/>
+        </w:rPr>
+        <w:t>autoplay</w:t>
+      </w:r>
+      <w:proofErr w:type="spellEnd"/>
+      <w:r>
+        <w:rPr>
+          <w:b/>
+          <w:bCs/>
+        </w:rPr>
+        <w:t xml:space="preserve">&gt; </w:t>
+      </w:r>
+      <w:r>
+        <w:t xml:space="preserve">para coloca </w:t>
+      </w:r>
+      <w:r>
+        <w:t>áudio</w:t>
+      </w:r>
+    </w:p>
+    <w:p>
+      <w:r>
         <w:t>&lt;</w:t>
       </w:r>
-      <w:proofErr w:type="spellStart"/>
-      <w:r>
-        <w:rPr>
-          <w:b/>
-          <w:bCs/>
-        </w:rPr>
-        <w:t>sou</w:t>
-      </w:r>
-      <w:r>
-        <w:rPr>
-          <w:b/>
-          <w:bCs/>
-        </w:rPr>
-        <w:t>rce</w:t>
-      </w:r>
-      <w:proofErr w:type="spellEnd"/>
-      <w:r>
-        <w:rPr>
-          <w:b/>
-          <w:bCs/>
-        </w:rPr>
-        <w:t xml:space="preserve"> – </w:t>
-      </w:r>
-      <w:proofErr w:type="gramStart"/>
-      <w:r>
-        <w:rPr>
-          <w:b/>
-          <w:bCs/>
-        </w:rPr>
-        <w:t>media</w:t>
-      </w:r>
-      <w:proofErr w:type="gramEnd"/>
-      <w:r>
-        <w:rPr>
-          <w:b/>
-          <w:bCs/>
-        </w:rPr>
+      <w:r>
+        <w:rPr>
+          <w:b/>
+          <w:bCs/>
+        </w:rPr>
+        <w:t xml:space="preserve">vídeo, </w:t>
+      </w:r>
+      <w:proofErr w:type="spellStart"/>
+      <w:r>
+        <w:rPr>
+          <w:b/>
+          <w:bCs/>
+        </w:rPr>
+        <w:t>controls</w:t>
+      </w:r>
+      <w:proofErr w:type="spellEnd"/>
+      <w:r>
         <w:t>&gt;</w:t>
       </w:r>
-      <w:r>
-        <w:t xml:space="preserve"> para medias de tamanhos diferentes</w:t>
+    </w:p>
+    <w:p>
+      <w:r>
+        <w:rPr>
+          <w:b/>
+          <w:bCs/>
+        </w:rPr>
+        <w:t>&lt;po</w:t>
+      </w:r>
+      <w:r>
+        <w:rPr>
+          <w:b/>
+          <w:bCs/>
+        </w:rPr>
+        <w:t>ster</w:t>
+      </w:r>
+      <w:r>
+        <w:rPr>
+          <w:b/>
+          <w:bCs/>
+        </w:rPr>
+        <w:t>&gt;</w:t>
+      </w:r>
+      <w:r>
+        <w:t xml:space="preserve"> para defini capa do </w:t>
+      </w:r>
+      <w:r>
+        <w:t>víde</w:t>
+      </w:r>
+      <w:r>
+        <w:t>o</w:t>
+      </w:r>
+    </w:p>
+    <w:p>
+      <w:r>
+        <w:rPr>
+          <w:b/>
+          <w:bCs/>
+        </w:rPr>
+        <w:t>largura</w:t>
+      </w:r>
+      <w:r>
+        <w:t xml:space="preserve"> (</w:t>
+      </w:r>
+      <w:proofErr w:type="spellStart"/>
+      <w:r>
+        <w:t>width</w:t>
+      </w:r>
+      <w:proofErr w:type="spellEnd"/>
+      <w:r>
+        <w:t>)</w:t>
+      </w:r>
+    </w:p>
+    <w:p>
+      <w:r>
+        <w:rPr>
+          <w:b/>
+          <w:bCs/>
+        </w:rPr>
+        <w:t xml:space="preserve">altura </w:t>
+      </w:r>
+      <w:r>
+        <w:t>(</w:t>
+      </w:r>
+      <w:proofErr w:type="spellStart"/>
+      <w:r>
+        <w:t>height</w:t>
+      </w:r>
+      <w:proofErr w:type="spellEnd"/>
+      <w:r>
+        <w:t>)</w:t>
+      </w:r>
+    </w:p>
+    <w:p>
+      <w:proofErr w:type="spellStart"/>
+      <w:r>
+        <w:rPr>
+          <w:b/>
+          <w:bCs/>
+        </w:rPr>
+        <w:t>line-height</w:t>
+      </w:r>
+      <w:proofErr w:type="spellEnd"/>
+      <w:r>
+        <w:t xml:space="preserve"> para espaçamento</w:t>
+      </w:r>
+    </w:p>
+    <w:p>
+      <w:proofErr w:type="spellStart"/>
+      <w:r>
+        <w:rPr>
+          <w:b/>
+          <w:bCs/>
+        </w:rPr>
+        <w:t>text-shadow</w:t>
+      </w:r>
+      <w:proofErr w:type="spellEnd"/>
+      <w:r>
+        <w:t xml:space="preserve"> sombra no texto</w:t>
+      </w:r>
+    </w:p>
+    <w:p>
+      <w:proofErr w:type="spellStart"/>
+      <w:r>
+        <w:rPr>
+          <w:b/>
+          <w:bCs/>
+        </w:rPr>
+        <w:t>list-style-type</w:t>
+      </w:r>
+      <w:proofErr w:type="spellEnd"/>
+      <w:r>
+        <w:t xml:space="preserve"> estilo de emoji</w:t>
+      </w:r>
+    </w:p>
+    <w:p>
+      <w:proofErr w:type="spellStart"/>
+      <w:r>
+        <w:rPr>
+          <w:b/>
+          <w:bCs/>
+        </w:rPr>
+        <w:t>columns</w:t>
+      </w:r>
+      <w:proofErr w:type="spellEnd"/>
+      <w:r>
+        <w:rPr>
+          <w:b/>
+          <w:bCs/>
+        </w:rPr>
+        <w:t xml:space="preserve"> </w:t>
+      </w:r>
+      <w:r>
+        <w:t>dividi a lista em 2 colunas</w:t>
+      </w:r>
+    </w:p>
+    <w:p/>
+    <w:p>
+      <w:pPr>
+        <w:pStyle w:val="Ttulo2"/>
+      </w:pPr>
+      <w:r>
+        <w:t>CSS</w:t>
+      </w:r>
+    </w:p>
+    <w:p>
+      <w:pPr>
+        <w:pStyle w:val="PargrafodaLista"/>
+      </w:pPr>
+      <w:r>
+        <w:t>*</w:t>
+      </w:r>
+      <w:r>
+        <w:t>configuração global</w:t>
       </w:r>
     </w:p>
     <w:p>
@@ -940,20 +1123,147 @@
         </w:rPr>
         <w:t>&lt;</w:t>
       </w:r>
-      <w:r>
-        <w:rPr>
-          <w:b/>
-          <w:bCs/>
-        </w:rPr>
-        <w:t xml:space="preserve">áudio </w:t>
-      </w:r>
-      <w:proofErr w:type="spellStart"/>
-      <w:r>
-        <w:rPr>
-          <w:b/>
-          <w:bCs/>
-        </w:rPr>
-        <w:t>controls</w:t>
+      <w:proofErr w:type="spellStart"/>
+      <w:r>
+        <w:rPr>
+          <w:b/>
+          <w:bCs/>
+        </w:rPr>
+        <w:t>s</w:t>
+      </w:r>
+      <w:r>
+        <w:rPr>
+          <w:b/>
+          <w:bCs/>
+        </w:rPr>
+        <w:t>tyle</w:t>
+      </w:r>
+      <w:proofErr w:type="spellEnd"/>
+      <w:r>
+        <w:rPr>
+          <w:b/>
+          <w:bCs/>
+        </w:rPr>
+        <w:t>&gt;</w:t>
+      </w:r>
+      <w:r>
+        <w:t xml:space="preserve"> define estilo</w:t>
+      </w:r>
+    </w:p>
+    <w:p>
+      <w:r>
+        <w:rPr>
+          <w:b/>
+          <w:bCs/>
+        </w:rPr>
+        <w:t>&lt;background-color&gt;</w:t>
+      </w:r>
+      <w:r>
+        <w:t xml:space="preserve"> define cor</w:t>
+      </w:r>
+    </w:p>
+    <w:p>
+      <w:r>
+        <w:rPr>
+          <w:b/>
+          <w:bCs/>
+        </w:rPr>
+        <w:t>&lt;background</w:t>
+      </w:r>
+      <w:r>
+        <w:rPr>
+          <w:b/>
+          <w:bCs/>
+        </w:rPr>
+        <w:t>-</w:t>
+      </w:r>
+      <w:proofErr w:type="spellStart"/>
+      <w:r>
+        <w:rPr>
+          <w:b/>
+          <w:bCs/>
+        </w:rPr>
+        <w:t>imge</w:t>
+      </w:r>
+      <w:proofErr w:type="spellEnd"/>
+      <w:r>
+        <w:rPr>
+          <w:b/>
+          <w:bCs/>
+        </w:rPr>
+        <w:t>: linear</w:t>
+      </w:r>
+      <w:r>
+        <w:rPr>
+          <w:b/>
+          <w:bCs/>
+        </w:rPr>
+        <w:t>-gradiente</w:t>
+      </w:r>
+      <w:r>
+        <w:rPr>
+          <w:b/>
+          <w:bCs/>
+        </w:rPr>
+        <w:t>&gt;</w:t>
+      </w:r>
+      <w:r>
+        <w:t xml:space="preserve"> criar gradiente</w:t>
+      </w:r>
+    </w:p>
+    <w:p>
+      <w:proofErr w:type="spellStart"/>
+      <w:r>
+        <w:rPr>
+          <w:b/>
+          <w:bCs/>
+        </w:rPr>
+        <w:t>Font-family</w:t>
+      </w:r>
+      <w:proofErr w:type="spellEnd"/>
+      <w:r>
+        <w:rPr>
+          <w:b/>
+          <w:bCs/>
+        </w:rPr>
+        <w:t xml:space="preserve"> &gt;</w:t>
+      </w:r>
+      <w:r>
+        <w:t xml:space="preserve"> para define </w:t>
+      </w:r>
+      <w:r>
+        <w:t>a fonte do texto</w:t>
+      </w:r>
+    </w:p>
+    <w:p>
+      <w:proofErr w:type="spellStart"/>
+      <w:r>
+        <w:rPr>
+          <w:b/>
+          <w:bCs/>
+        </w:rPr>
+        <w:t>Margin</w:t>
+      </w:r>
+      <w:proofErr w:type="spellEnd"/>
+      <w:r>
+        <w:rPr>
+          <w:b/>
+          <w:bCs/>
+        </w:rPr>
+        <w:t xml:space="preserve"> auto </w:t>
+      </w:r>
+      <w:r>
+        <w:t xml:space="preserve">centralizar </w:t>
+      </w:r>
+    </w:p>
+    <w:p>
+      <w:proofErr w:type="spellStart"/>
+      <w:r>
+        <w:rPr>
+          <w:b/>
+          <w:bCs/>
+        </w:rPr>
+        <w:t>Main</w:t>
       </w:r>
       <w:proofErr w:type="spellEnd"/>
       <w:r>
@@ -963,470 +1273,252 @@
         </w:rPr>
         <w:t xml:space="preserve"> </w:t>
       </w:r>
-      <w:proofErr w:type="spellStart"/>
-      <w:r>
-        <w:rPr>
-          <w:b/>
-          <w:bCs/>
-        </w:rPr>
-        <w:t>autoplay</w:t>
-      </w:r>
-      <w:proofErr w:type="spellEnd"/>
-      <w:r>
-        <w:rPr>
-          <w:b/>
-          <w:bCs/>
-        </w:rPr>
-        <w:t xml:space="preserve">&gt; </w:t>
-      </w:r>
-      <w:r>
-        <w:t xml:space="preserve">para coloca </w:t>
-      </w:r>
-      <w:r>
-        <w:t>áudio</w:t>
-      </w:r>
-    </w:p>
-    <w:p>
-      <w:r>
-        <w:t>&lt;</w:t>
-      </w:r>
-      <w:r>
-        <w:rPr>
-          <w:b/>
-          <w:bCs/>
-        </w:rPr>
-        <w:t xml:space="preserve">vídeo, </w:t>
-      </w:r>
-      <w:proofErr w:type="spellStart"/>
-      <w:r>
-        <w:rPr>
-          <w:b/>
-          <w:bCs/>
-        </w:rPr>
-        <w:t>controls</w:t>
-      </w:r>
-      <w:proofErr w:type="spellEnd"/>
-      <w:r>
-        <w:t>&gt;</w:t>
-      </w:r>
-    </w:p>
-    <w:p>
-      <w:r>
-        <w:rPr>
-          <w:b/>
-          <w:bCs/>
-        </w:rPr>
-        <w:t>&lt;po</w:t>
-      </w:r>
-      <w:r>
-        <w:rPr>
-          <w:b/>
-          <w:bCs/>
-        </w:rPr>
-        <w:t>ster</w:t>
-      </w:r>
-      <w:r>
-        <w:rPr>
-          <w:b/>
-          <w:bCs/>
-        </w:rPr>
-        <w:t>&gt;</w:t>
-      </w:r>
-      <w:r>
-        <w:t xml:space="preserve"> para defini capa do </w:t>
-      </w:r>
-      <w:r>
-        <w:t>víde</w:t>
-      </w:r>
-      <w:r>
-        <w:t>o</w:t>
-      </w:r>
-    </w:p>
-    <w:p>
-      <w:r>
-        <w:rPr>
-          <w:b/>
-          <w:bCs/>
-        </w:rPr>
-        <w:t>largura</w:t>
-      </w:r>
-      <w:r>
-        <w:t xml:space="preserve"> (</w:t>
-      </w:r>
-      <w:proofErr w:type="spellStart"/>
-      <w:r>
-        <w:t>width</w:t>
-      </w:r>
-      <w:proofErr w:type="spellEnd"/>
-      <w:r>
-        <w:t>)</w:t>
-      </w:r>
-    </w:p>
-    <w:p>
-      <w:r>
-        <w:rPr>
-          <w:b/>
-          <w:bCs/>
-        </w:rPr>
-        <w:t xml:space="preserve">altura </w:t>
-      </w:r>
-      <w:r>
-        <w:t>(</w:t>
-      </w:r>
-      <w:proofErr w:type="spellStart"/>
-      <w:r>
-        <w:t>height</w:t>
-      </w:r>
-      <w:proofErr w:type="spellEnd"/>
-      <w:r>
-        <w:t>)</w:t>
-      </w:r>
-    </w:p>
-    <w:p>
-      <w:proofErr w:type="spellStart"/>
-      <w:r>
-        <w:rPr>
-          <w:b/>
-          <w:bCs/>
-        </w:rPr>
-        <w:t>line-height</w:t>
-      </w:r>
-      <w:proofErr w:type="spellEnd"/>
-      <w:r>
-        <w:t xml:space="preserve"> para espaçamento</w:t>
-      </w:r>
-    </w:p>
-    <w:p>
-      <w:proofErr w:type="spellStart"/>
-      <w:r>
-        <w:rPr>
-          <w:b/>
-          <w:bCs/>
-        </w:rPr>
-        <w:t>text-shadow</w:t>
-      </w:r>
-      <w:proofErr w:type="spellEnd"/>
-      <w:r>
-        <w:t xml:space="preserve"> sombra no texto</w:t>
-      </w:r>
-    </w:p>
-    <w:p>
-      <w:proofErr w:type="spellStart"/>
-      <w:r>
-        <w:rPr>
-          <w:b/>
-          <w:bCs/>
-        </w:rPr>
-        <w:t>list-style-type</w:t>
-      </w:r>
-      <w:proofErr w:type="spellEnd"/>
-      <w:r>
-        <w:t xml:space="preserve"> estilo de emoji</w:t>
-      </w:r>
-    </w:p>
-    <w:p>
-      <w:proofErr w:type="spellStart"/>
-      <w:r>
-        <w:rPr>
-          <w:b/>
-          <w:bCs/>
-        </w:rPr>
-        <w:t>columns</w:t>
-      </w:r>
-      <w:proofErr w:type="spellEnd"/>
-      <w:r>
-        <w:rPr>
-          <w:b/>
-          <w:bCs/>
-        </w:rPr>
+      <w:r>
+        <w:t xml:space="preserve">criar um corpo pra edição </w:t>
+      </w:r>
+    </w:p>
+    <w:p>
+      <w:proofErr w:type="spellStart"/>
+      <w:r>
+        <w:rPr>
+          <w:b/>
+          <w:bCs/>
+        </w:rPr>
+        <w:t>Text</w:t>
+      </w:r>
+      <w:proofErr w:type="spellEnd"/>
+      <w:r>
+        <w:t xml:space="preserve"> define se o texto vai fica alinhamento</w:t>
+      </w:r>
+    </w:p>
+    <w:p>
+      <w:r>
+        <w:rPr>
+          <w:b/>
+          <w:bCs/>
+        </w:rPr>
+        <w:t xml:space="preserve">Color </w:t>
+      </w:r>
+      <w:r>
+        <w:t>define cor da letra</w:t>
+      </w:r>
+      <w:r>
         <w:t xml:space="preserve"> </w:t>
       </w:r>
-      <w:r>
-        <w:t>dividi a lista em 2 colunas</w:t>
+    </w:p>
+    <w:p>
+      <w:proofErr w:type="spellStart"/>
+      <w:r>
+        <w:rPr>
+          <w:b/>
+          <w:bCs/>
+        </w:rPr>
+        <w:t>font-weight</w:t>
+      </w:r>
+      <w:proofErr w:type="spellEnd"/>
+      <w:r>
+        <w:t xml:space="preserve"> </w:t>
+      </w:r>
+      <w:r>
+        <w:t>negrito</w:t>
+      </w:r>
+    </w:p>
+    <w:p>
+      <w:proofErr w:type="spellStart"/>
+      <w:r>
+        <w:t>fontstyle</w:t>
+      </w:r>
+      <w:proofErr w:type="spellEnd"/>
+      <w:r>
+        <w:t xml:space="preserve"> define a </w:t>
+      </w:r>
+    </w:p>
+    <w:p>
+      <w:r>
+        <w:rPr>
+          <w:b/>
+          <w:bCs/>
+        </w:rPr>
+        <w:t xml:space="preserve">box- </w:t>
+      </w:r>
+      <w:proofErr w:type="spellStart"/>
+      <w:r>
+        <w:rPr>
+          <w:b/>
+          <w:bCs/>
+        </w:rPr>
+        <w:t>shadow</w:t>
+      </w:r>
+      <w:proofErr w:type="spellEnd"/>
+      <w:r>
+        <w:rPr>
+          <w:b/>
+          <w:bCs/>
+        </w:rPr>
+        <w:t xml:space="preserve"> =</w:t>
+      </w:r>
+      <w:r>
+        <w:t xml:space="preserve"> sombra de caixa</w:t>
+      </w:r>
+    </w:p>
+    <w:p>
+      <w:r>
+        <w:rPr>
+          <w:b/>
+          <w:bCs/>
+        </w:rPr>
+        <w:t> background-color:</w:t>
+      </w:r>
+      <w:r>
+        <w:t xml:space="preserve"> </w:t>
+      </w:r>
+      <w:r>
+        <w:t xml:space="preserve"> defini a cor </w:t>
+      </w:r>
+    </w:p>
+    <w:p>
+      <w:r>
+        <w:rPr>
+          <w:b/>
+          <w:bCs/>
+        </w:rPr>
+        <w:lastRenderedPageBreak/>
+        <w:t>            background-</w:t>
+      </w:r>
+      <w:proofErr w:type="spellStart"/>
+      <w:r>
+        <w:rPr>
+          <w:b/>
+          <w:bCs/>
+        </w:rPr>
+        <w:t>image</w:t>
+      </w:r>
+      <w:proofErr w:type="spellEnd"/>
+      <w:r>
+        <w:t xml:space="preserve">: </w:t>
+      </w:r>
+      <w:proofErr w:type="spellStart"/>
+      <w:r>
+        <w:t>url</w:t>
+      </w:r>
+      <w:proofErr w:type="spellEnd"/>
+      <w:r>
+        <w:t>("imagens/wallpaper002.jpg");</w:t>
+      </w:r>
+      <w:r>
+        <w:t xml:space="preserve"> </w:t>
+      </w:r>
+      <w:r>
+        <w:t xml:space="preserve">para colocar imagem de fundo no site </w:t>
+      </w:r>
+    </w:p>
+    <w:p>
+      <w:r>
+        <w:rPr>
+          <w:b/>
+          <w:bCs/>
+        </w:rPr>
+        <w:t>            background-position:</w:t>
+      </w:r>
+      <w:r>
+        <w:t xml:space="preserve"> </w:t>
+      </w:r>
+      <w:r>
+        <w:t>defini a posição da imagem</w:t>
+      </w:r>
+    </w:p>
+    <w:p>
+      <w:r>
+        <w:rPr>
+          <w:b/>
+          <w:bCs/>
+        </w:rPr>
+        <w:t>            background-</w:t>
+      </w:r>
+      <w:proofErr w:type="spellStart"/>
+      <w:r>
+        <w:rPr>
+          <w:b/>
+          <w:bCs/>
+        </w:rPr>
+        <w:t>repeat</w:t>
+      </w:r>
+      <w:proofErr w:type="spellEnd"/>
+      <w:r>
+        <w:rPr>
+          <w:b/>
+          <w:bCs/>
+        </w:rPr>
+        <w:t>:</w:t>
+      </w:r>
+      <w:r>
+        <w:t xml:space="preserve"> </w:t>
+      </w:r>
+      <w:r>
+        <w:t xml:space="preserve">se vai repeti ou não </w:t>
+      </w:r>
+    </w:p>
+    <w:p>
+      <w:r>
+        <w:rPr>
+          <w:b/>
+          <w:bCs/>
+        </w:rPr>
+        <w:t>            background-</w:t>
+      </w:r>
+      <w:proofErr w:type="spellStart"/>
+      <w:r>
+        <w:rPr>
+          <w:b/>
+          <w:bCs/>
+        </w:rPr>
+        <w:t>size</w:t>
+      </w:r>
+      <w:proofErr w:type="spellEnd"/>
+      <w:r>
+        <w:t xml:space="preserve">: </w:t>
+      </w:r>
+      <w:r>
+        <w:t xml:space="preserve">a altura </w:t>
+      </w:r>
+    </w:p>
+    <w:p>
+      <w:r>
+        <w:rPr>
+          <w:b/>
+          <w:bCs/>
+        </w:rPr>
+        <w:t>            background-</w:t>
+      </w:r>
+      <w:proofErr w:type="spellStart"/>
+      <w:r>
+        <w:rPr>
+          <w:b/>
+          <w:bCs/>
+        </w:rPr>
+        <w:t>attachment</w:t>
+      </w:r>
+      <w:proofErr w:type="spellEnd"/>
+      <w:r>
+        <w:rPr>
+          <w:b/>
+          <w:bCs/>
+        </w:rPr>
+        <w:t>:</w:t>
+      </w:r>
+      <w:r>
+        <w:t xml:space="preserve"> </w:t>
+      </w:r>
+      <w:r>
+        <w:t>para fixar a imagem</w:t>
+      </w:r>
+    </w:p>
+    <w:p>
+      <w:r>
+        <w:t xml:space="preserve">        </w:t>
       </w:r>
     </w:p>
     <w:p/>
-    <w:p>
-      <w:pPr>
-        <w:pStyle w:val="Ttulo2"/>
-      </w:pPr>
-      <w:r>
-        <w:t>CSS</w:t>
-      </w:r>
-    </w:p>
-    <w:p>
-      <w:pPr>
-        <w:pStyle w:val="PargrafodaLista"/>
-      </w:pPr>
-      <w:r>
-        <w:t>*</w:t>
-      </w:r>
-      <w:r>
-        <w:t>configuração global</w:t>
-      </w:r>
-    </w:p>
-    <w:p>
-      <w:r>
-        <w:rPr>
-          <w:b/>
-          <w:bCs/>
-        </w:rPr>
-        <w:t>&lt;</w:t>
-      </w:r>
-      <w:proofErr w:type="spellStart"/>
-      <w:r>
-        <w:rPr>
-          <w:b/>
-          <w:bCs/>
-        </w:rPr>
-        <w:t>s</w:t>
-      </w:r>
-      <w:r>
-        <w:rPr>
-          <w:b/>
-          <w:bCs/>
-        </w:rPr>
-        <w:t>tyle</w:t>
-      </w:r>
-      <w:proofErr w:type="spellEnd"/>
-      <w:r>
-        <w:rPr>
-          <w:b/>
-          <w:bCs/>
-        </w:rPr>
-        <w:t>&gt;</w:t>
-      </w:r>
-      <w:r>
-        <w:t xml:space="preserve"> define estilo</w:t>
-      </w:r>
-    </w:p>
-    <w:p>
-      <w:r>
-        <w:rPr>
-          <w:b/>
-          <w:bCs/>
-        </w:rPr>
-        <w:t>&lt;background-color&gt;</w:t>
-      </w:r>
-      <w:r>
-        <w:t xml:space="preserve"> define cor</w:t>
-      </w:r>
-    </w:p>
-    <w:p>
-      <w:r>
-        <w:rPr>
-          <w:b/>
-          <w:bCs/>
-        </w:rPr>
-        <w:t>&lt;background</w:t>
-      </w:r>
-      <w:r>
-        <w:rPr>
-          <w:b/>
-          <w:bCs/>
-        </w:rPr>
-        <w:t>-</w:t>
-      </w:r>
-      <w:proofErr w:type="spellStart"/>
-      <w:r>
-        <w:rPr>
-          <w:b/>
-          <w:bCs/>
-        </w:rPr>
-        <w:t>imge</w:t>
-      </w:r>
-      <w:proofErr w:type="spellEnd"/>
-      <w:r>
-        <w:rPr>
-          <w:b/>
-          <w:bCs/>
-        </w:rPr>
-        <w:t>: linear</w:t>
-      </w:r>
-      <w:r>
-        <w:rPr>
-          <w:b/>
-          <w:bCs/>
-        </w:rPr>
-        <w:t>-gradiente</w:t>
-      </w:r>
-      <w:r>
-        <w:rPr>
-          <w:b/>
-          <w:bCs/>
-        </w:rPr>
-        <w:t>&gt;</w:t>
-      </w:r>
-      <w:r>
-        <w:t xml:space="preserve"> criar gradiente</w:t>
-      </w:r>
-    </w:p>
-    <w:p>
-      <w:proofErr w:type="spellStart"/>
-      <w:r>
-        <w:rPr>
-          <w:b/>
-          <w:bCs/>
-        </w:rPr>
-        <w:t>Font-family</w:t>
-      </w:r>
-      <w:proofErr w:type="spellEnd"/>
-      <w:r>
-        <w:rPr>
-          <w:b/>
-          <w:bCs/>
-        </w:rPr>
-        <w:t xml:space="preserve"> &gt;</w:t>
-      </w:r>
-      <w:r>
-        <w:t xml:space="preserve"> para define </w:t>
-      </w:r>
-      <w:r>
-        <w:t>a fonte do texto</w:t>
-      </w:r>
-    </w:p>
-    <w:p>
-      <w:proofErr w:type="spellStart"/>
-      <w:r>
-        <w:rPr>
-          <w:b/>
-          <w:bCs/>
-        </w:rPr>
-        <w:t>Margin</w:t>
-      </w:r>
-      <w:proofErr w:type="spellEnd"/>
-      <w:r>
-        <w:rPr>
-          <w:b/>
-          <w:bCs/>
-        </w:rPr>
-        <w:t xml:space="preserve"> auto </w:t>
-      </w:r>
-      <w:r>
-        <w:t xml:space="preserve">centralizar </w:t>
-      </w:r>
-    </w:p>
-    <w:p>
-      <w:proofErr w:type="spellStart"/>
-      <w:r>
-        <w:rPr>
-          <w:b/>
-          <w:bCs/>
-        </w:rPr>
-        <w:t>Main</w:t>
-      </w:r>
-      <w:proofErr w:type="spellEnd"/>
-      <w:r>
-        <w:rPr>
-          <w:b/>
-          <w:bCs/>
-        </w:rPr>
-        <w:t xml:space="preserve"> </w:t>
-      </w:r>
-      <w:r>
-        <w:t xml:space="preserve">criar um corpo </w:t>
-      </w:r>
-      <w:proofErr w:type="gramStart"/>
-      <w:r>
-        <w:t>pra</w:t>
-      </w:r>
-      <w:proofErr w:type="gramEnd"/>
-      <w:r>
-        <w:t xml:space="preserve"> edição </w:t>
-      </w:r>
-    </w:p>
-    <w:p>
-      <w:proofErr w:type="spellStart"/>
-      <w:r>
-        <w:rPr>
-          <w:b/>
-          <w:bCs/>
-        </w:rPr>
-        <w:t>Text</w:t>
-      </w:r>
-      <w:proofErr w:type="spellEnd"/>
-      <w:r>
-        <w:t xml:space="preserve"> define se o texto vai </w:t>
-      </w:r>
-      <w:proofErr w:type="gramStart"/>
-      <w:r>
-        <w:t>fica</w:t>
-      </w:r>
-      <w:proofErr w:type="gramEnd"/>
-      <w:r>
-        <w:t xml:space="preserve"> alinhamento</w:t>
-      </w:r>
-    </w:p>
-    <w:p>
-      <w:r>
-        <w:rPr>
-          <w:b/>
-          <w:bCs/>
-        </w:rPr>
-        <w:t xml:space="preserve">Color </w:t>
-      </w:r>
-      <w:r>
-        <w:t>define cor da letra</w:t>
-      </w:r>
-      <w:r>
-        <w:t xml:space="preserve"> </w:t>
-      </w:r>
-    </w:p>
-    <w:p>
-      <w:proofErr w:type="spellStart"/>
-      <w:r>
-        <w:rPr>
-          <w:b/>
-          <w:bCs/>
-        </w:rPr>
-        <w:t>font-weight</w:t>
-      </w:r>
-      <w:proofErr w:type="spellEnd"/>
-      <w:r>
-        <w:t xml:space="preserve"> </w:t>
-      </w:r>
-      <w:r>
-        <w:t>negrito</w:t>
-      </w:r>
-    </w:p>
-    <w:p>
-      <w:proofErr w:type="spellStart"/>
-      <w:r>
-        <w:t>fontstyle</w:t>
-      </w:r>
-      <w:proofErr w:type="spellEnd"/>
-      <w:r>
-        <w:t xml:space="preserve"> define a </w:t>
-      </w:r>
-    </w:p>
-    <w:p>
-      <w:r>
-        <w:rPr>
-          <w:b/>
-          <w:bCs/>
-        </w:rPr>
-        <w:t xml:space="preserve">box- </w:t>
-      </w:r>
-      <w:proofErr w:type="spellStart"/>
-      <w:r>
-        <w:rPr>
-          <w:b/>
-          <w:bCs/>
-        </w:rPr>
-        <w:t>shadow</w:t>
-      </w:r>
-      <w:proofErr w:type="spellEnd"/>
-      <w:r>
-        <w:rPr>
-          <w:b/>
-          <w:bCs/>
-        </w:rPr>
-        <w:t xml:space="preserve"> =</w:t>
-      </w:r>
-      <w:r>
-        <w:t xml:space="preserve"> sombra de caixa</w:t>
-      </w:r>
-    </w:p>
     <w:p>
       <w:pPr>
         <w:pStyle w:val="Subttulo"/>
@@ -1481,7 +1573,6 @@
           <w:sz w:val="24"/>
           <w:szCs w:val="24"/>
         </w:rPr>
-        <w:lastRenderedPageBreak/>
         <w:t>a</w:t>
       </w:r>
     </w:p>
@@ -1984,6 +2075,7 @@
           <w:sz w:val="24"/>
           <w:szCs w:val="24"/>
         </w:rPr>
+        <w:lastRenderedPageBreak/>
         <w:t>footer</w:t>
       </w:r>
     </w:p>
